--- a/basicCommand.docx
+++ b/basicCommand.docx
@@ -32,6 +32,180 @@
     <w:p>
       <w:r>
         <w:t>Git status – to see the current files in the local directory</w:t>
+      </w:r>
+    </w:p>
+    <w:p>
+      <w:r>
+        <w:t>//to update online repository with the local files following steps to follow//</w:t>
+      </w:r>
+    </w:p>
+    <w:p>
+      <w:pPr>
+        <w:shd w:val="clear" w:color="auto" w:fill="EFF0F1"/>
+        <w:tabs>
+          <w:tab w:val="left" w:pos="916"/>
+          <w:tab w:val="left" w:pos="1832"/>
+          <w:tab w:val="left" w:pos="2748"/>
+          <w:tab w:val="left" w:pos="3664"/>
+          <w:tab w:val="left" w:pos="4580"/>
+          <w:tab w:val="left" w:pos="5496"/>
+          <w:tab w:val="left" w:pos="6412"/>
+          <w:tab w:val="left" w:pos="7328"/>
+          <w:tab w:val="left" w:pos="8244"/>
+          <w:tab w:val="left" w:pos="9160"/>
+          <w:tab w:val="left" w:pos="10076"/>
+          <w:tab w:val="left" w:pos="10992"/>
+          <w:tab w:val="left" w:pos="11908"/>
+          <w:tab w:val="left" w:pos="12824"/>
+          <w:tab w:val="left" w:pos="13740"/>
+          <w:tab w:val="left" w:pos="14656"/>
+        </w:tabs>
+        <w:spacing w:after="0" w:line="240" w:lineRule="auto"/>
+        <w:textAlignment w:val="baseline"/>
+        <w:rPr>
+          <w:rFonts w:ascii="Consolas" w:eastAsia="Times New Roman" w:hAnsi="Consolas" w:cs="Consolas"/>
+          <w:color w:val="242729"/>
+          <w:sz w:val="20"/>
+          <w:szCs w:val="20"/>
+          <w:bdr w:val="none" w:sz="0" w:space="0" w:color="auto" w:frame="1"/>
+          <w:shd w:val="clear" w:color="auto" w:fill="EFF0F1"/>
+        </w:rPr>
+      </w:pPr>
+      <w:r>
+        <w:rPr>
+          <w:rFonts w:ascii="Consolas" w:eastAsia="Times New Roman" w:hAnsi="Consolas" w:cs="Consolas"/>
+          <w:color w:val="242729"/>
+          <w:sz w:val="20"/>
+          <w:szCs w:val="20"/>
+          <w:bdr w:val="none" w:sz="0" w:space="0" w:color="auto" w:frame="1"/>
+          <w:shd w:val="clear" w:color="auto" w:fill="EFF0F1"/>
+        </w:rPr>
+        <w:t>//only once</w:t>
+      </w:r>
+      <w:r>
+        <w:rPr>
+          <w:rFonts w:ascii="Consolas" w:eastAsia="Times New Roman" w:hAnsi="Consolas" w:cs="Consolas"/>
+          <w:color w:val="242729"/>
+          <w:sz w:val="20"/>
+          <w:szCs w:val="20"/>
+          <w:bdr w:val="none" w:sz="0" w:space="0" w:color="auto" w:frame="1"/>
+          <w:shd w:val="clear" w:color="auto" w:fill="EFF0F1"/>
+        </w:rPr>
+        <w:t xml:space="preserve"> for credential</w:t>
+      </w:r>
+      <w:r>
+        <w:rPr>
+          <w:rFonts w:ascii="Consolas" w:eastAsia="Times New Roman" w:hAnsi="Consolas" w:cs="Consolas"/>
+          <w:color w:val="242729"/>
+          <w:sz w:val="20"/>
+          <w:szCs w:val="20"/>
+          <w:bdr w:val="none" w:sz="0" w:space="0" w:color="auto" w:frame="1"/>
+          <w:shd w:val="clear" w:color="auto" w:fill="EFF0F1"/>
+        </w:rPr>
+        <w:t>//</w:t>
+      </w:r>
+    </w:p>
+    <w:p>
+      <w:pPr>
+        <w:shd w:val="clear" w:color="auto" w:fill="EFF0F1"/>
+        <w:tabs>
+          <w:tab w:val="left" w:pos="916"/>
+          <w:tab w:val="left" w:pos="1832"/>
+          <w:tab w:val="left" w:pos="2748"/>
+          <w:tab w:val="left" w:pos="3664"/>
+          <w:tab w:val="left" w:pos="4580"/>
+          <w:tab w:val="left" w:pos="5496"/>
+          <w:tab w:val="left" w:pos="6412"/>
+          <w:tab w:val="left" w:pos="7328"/>
+          <w:tab w:val="left" w:pos="8244"/>
+          <w:tab w:val="left" w:pos="9160"/>
+          <w:tab w:val="left" w:pos="10076"/>
+          <w:tab w:val="left" w:pos="10992"/>
+          <w:tab w:val="left" w:pos="11908"/>
+          <w:tab w:val="left" w:pos="12824"/>
+          <w:tab w:val="left" w:pos="13740"/>
+          <w:tab w:val="left" w:pos="14656"/>
+        </w:tabs>
+        <w:spacing w:after="0" w:line="240" w:lineRule="auto"/>
+        <w:textAlignment w:val="baseline"/>
+        <w:rPr>
+          <w:rFonts w:ascii="Consolas" w:eastAsia="Times New Roman" w:hAnsi="Consolas" w:cs="Consolas"/>
+          <w:color w:val="242729"/>
+          <w:sz w:val="20"/>
+          <w:szCs w:val="20"/>
+          <w:bdr w:val="none" w:sz="0" w:space="0" w:color="auto" w:frame="1"/>
+          <w:shd w:val="clear" w:color="auto" w:fill="EFF0F1"/>
+        </w:rPr>
+      </w:pPr>
+      <w:r>
+        <w:rPr>
+          <w:rFonts w:ascii="Consolas" w:eastAsia="Times New Roman" w:hAnsi="Consolas" w:cs="Consolas"/>
+          <w:color w:val="242729"/>
+          <w:sz w:val="20"/>
+          <w:szCs w:val="20"/>
+          <w:bdr w:val="none" w:sz="0" w:space="0" w:color="auto" w:frame="1"/>
+          <w:shd w:val="clear" w:color="auto" w:fill="EFF0F1"/>
+        </w:rPr>
+        <w:t>git config user.name "someone"</w:t>
+      </w:r>
+    </w:p>
+    <w:p>
+      <w:pPr>
+        <w:shd w:val="clear" w:color="auto" w:fill="EFF0F1"/>
+        <w:tabs>
+          <w:tab w:val="left" w:pos="916"/>
+          <w:tab w:val="left" w:pos="1832"/>
+          <w:tab w:val="left" w:pos="2748"/>
+          <w:tab w:val="left" w:pos="3664"/>
+          <w:tab w:val="left" w:pos="4580"/>
+          <w:tab w:val="left" w:pos="5496"/>
+          <w:tab w:val="left" w:pos="6412"/>
+          <w:tab w:val="left" w:pos="7328"/>
+          <w:tab w:val="left" w:pos="8244"/>
+          <w:tab w:val="left" w:pos="9160"/>
+          <w:tab w:val="left" w:pos="10076"/>
+          <w:tab w:val="left" w:pos="10992"/>
+          <w:tab w:val="left" w:pos="11908"/>
+          <w:tab w:val="left" w:pos="12824"/>
+          <w:tab w:val="left" w:pos="13740"/>
+          <w:tab w:val="left" w:pos="14656"/>
+        </w:tabs>
+        <w:spacing w:after="0" w:line="240" w:lineRule="auto"/>
+        <w:textAlignment w:val="baseline"/>
+        <w:rPr>
+          <w:rFonts w:ascii="Consolas" w:eastAsia="Times New Roman" w:hAnsi="Consolas" w:cs="Consolas"/>
+          <w:color w:val="242729"/>
+          <w:sz w:val="20"/>
+          <w:szCs w:val="20"/>
+          <w:bdr w:val="none" w:sz="0" w:space="0" w:color="auto" w:frame="1"/>
+          <w:shd w:val="clear" w:color="auto" w:fill="EFF0F1"/>
+        </w:rPr>
+      </w:pPr>
+      <w:r>
+        <w:rPr>
+          <w:rFonts w:ascii="Consolas" w:eastAsia="Times New Roman" w:hAnsi="Consolas" w:cs="Consolas"/>
+          <w:color w:val="242729"/>
+          <w:sz w:val="20"/>
+          <w:szCs w:val="20"/>
+          <w:bdr w:val="none" w:sz="0" w:space="0" w:color="auto" w:frame="1"/>
+          <w:shd w:val="clear" w:color="auto" w:fill="EFF0F1"/>
+        </w:rPr>
+        <w:t>git config user.email "someone@someplace.com"</w:t>
+      </w:r>
+    </w:p>
+    <w:p>
+      <w:r>
+        <w:t>//////</w:t>
+      </w:r>
+    </w:p>
+    <w:p>
+      <w:r>
+        <w:t>Git add “fileName” – to add the fill first</w:t>
+      </w:r>
+    </w:p>
+    <w:p>
+      <w:r>
+        <w:t>Git commit –m “message” – to send message to everyone that a new file has been added. Not necessary, just for information to all.</w:t>
       </w:r>
       <w:bookmarkStart w:id="0" w:name="_GoBack"/>
       <w:bookmarkEnd w:id="0"/>
@@ -467,6 +641,67 @@
     <w:semiHidden/>
     <w:unhideWhenUsed/>
   </w:style>
+  <w:style w:type="paragraph" w:styleId="HTMLPreformatted">
+    <w:name w:val="HTML Preformatted"/>
+    <w:basedOn w:val="Normal"/>
+    <w:link w:val="HTMLPreformattedChar"/>
+    <w:uiPriority w:val="99"/>
+    <w:semiHidden/>
+    <w:unhideWhenUsed/>
+    <w:rsid w:val="00D52E0B"/>
+    <w:pPr>
+      <w:tabs>
+        <w:tab w:val="left" w:pos="916"/>
+        <w:tab w:val="left" w:pos="1832"/>
+        <w:tab w:val="left" w:pos="2748"/>
+        <w:tab w:val="left" w:pos="3664"/>
+        <w:tab w:val="left" w:pos="4580"/>
+        <w:tab w:val="left" w:pos="5496"/>
+        <w:tab w:val="left" w:pos="6412"/>
+        <w:tab w:val="left" w:pos="7328"/>
+        <w:tab w:val="left" w:pos="8244"/>
+        <w:tab w:val="left" w:pos="9160"/>
+        <w:tab w:val="left" w:pos="10076"/>
+        <w:tab w:val="left" w:pos="10992"/>
+        <w:tab w:val="left" w:pos="11908"/>
+        <w:tab w:val="left" w:pos="12824"/>
+        <w:tab w:val="left" w:pos="13740"/>
+        <w:tab w:val="left" w:pos="14656"/>
+      </w:tabs>
+      <w:spacing w:after="0" w:line="240" w:lineRule="auto"/>
+    </w:pPr>
+    <w:rPr>
+      <w:rFonts w:ascii="Courier New" w:eastAsia="Times New Roman" w:hAnsi="Courier New" w:cs="Courier New"/>
+      <w:sz w:val="20"/>
+      <w:szCs w:val="20"/>
+    </w:rPr>
+  </w:style>
+  <w:style w:type="character" w:customStyle="1" w:styleId="HTMLPreformattedChar">
+    <w:name w:val="HTML Preformatted Char"/>
+    <w:basedOn w:val="DefaultParagraphFont"/>
+    <w:link w:val="HTMLPreformatted"/>
+    <w:uiPriority w:val="99"/>
+    <w:semiHidden/>
+    <w:rsid w:val="00D52E0B"/>
+    <w:rPr>
+      <w:rFonts w:ascii="Courier New" w:eastAsia="Times New Roman" w:hAnsi="Courier New" w:cs="Courier New"/>
+      <w:sz w:val="20"/>
+      <w:szCs w:val="20"/>
+    </w:rPr>
+  </w:style>
+  <w:style w:type="character" w:styleId="HTMLCode">
+    <w:name w:val="HTML Code"/>
+    <w:basedOn w:val="DefaultParagraphFont"/>
+    <w:uiPriority w:val="99"/>
+    <w:semiHidden/>
+    <w:unhideWhenUsed/>
+    <w:rsid w:val="00D52E0B"/>
+    <w:rPr>
+      <w:rFonts w:ascii="Courier New" w:eastAsia="Times New Roman" w:hAnsi="Courier New" w:cs="Courier New"/>
+      <w:sz w:val="20"/>
+      <w:szCs w:val="20"/>
+    </w:rPr>
+  </w:style>
 </w:styles>
 </file>
 

--- a/basicCommand.docx
+++ b/basicCommand.docx
@@ -2,6 +2,20 @@
 <file path=word/document.xml><?xml version="1.0" encoding="utf-8"?>
 <w:document xmlns:wpc="http://schemas.microsoft.com/office/word/2010/wordprocessingCanvas" xmlns:mc="http://schemas.openxmlformats.org/markup-compatibility/2006" xmlns:o="urn:schemas-microsoft-com:office:office" xmlns:r="http://schemas.openxmlformats.org/officeDocument/2006/relationships" xmlns:m="http://schemas.openxmlformats.org/officeDocument/2006/math" xmlns:v="urn:schemas-microsoft-com:vml" xmlns:wp14="http://schemas.microsoft.com/office/word/2010/wordprocessingDrawing" xmlns:wp="http://schemas.openxmlformats.org/drawingml/2006/wordprocessingDrawing" xmlns:w10="urn:schemas-microsoft-com:office:word" xmlns:w="http://schemas.openxmlformats.org/wordprocessingml/2006/main" xmlns:w14="http://schemas.microsoft.com/office/word/2010/wordml" xmlns:w15="http://schemas.microsoft.com/office/word/2012/wordml" xmlns:wpg="http://schemas.microsoft.com/office/word/2010/wordprocessingGroup" xmlns:wpi="http://schemas.microsoft.com/office/word/2010/wordprocessingInk" xmlns:wne="http://schemas.microsoft.com/office/word/2006/wordml" xmlns:wps="http://schemas.microsoft.com/office/word/2010/wordprocessingShape" mc:Ignorable="w14 w15 wp14">
   <w:body>
+    <w:p>
+      <w:pPr>
+        <w:jc w:val="center"/>
+        <w:rPr>
+          <w:u w:val="single"/>
+        </w:rPr>
+      </w:pPr>
+      <w:r>
+        <w:rPr>
+          <w:u w:val="single"/>
+        </w:rPr>
+        <w:t>Sync repository and making change</w:t>
+      </w:r>
+    </w:p>
     <w:p>
       <w:r>
         <w:t>Git init – to initialize a new directory</w:t>
@@ -200,13 +214,94 @@
     </w:p>
     <w:p>
       <w:r>
-        <w:t>Git add “fileName” – to add the fill first</w:t>
+        <w:t xml:space="preserve">Git add “fileName” – to add the </w:t>
+      </w:r>
+      <w:r>
+        <w:t>file to the index</w:t>
+      </w:r>
+    </w:p>
+    <w:p>
+      <w:r>
+        <w:t>Git add –A – to add all the files to the index</w:t>
       </w:r>
     </w:p>
     <w:p>
       <w:r>
         <w:t>Git commit –m “message” – to send message to everyone that a new file has been added. Not necessary, just for information to all.</w:t>
       </w:r>
+    </w:p>
+    <w:p>
+      <w:r>
+        <w:t>Git commit -a –m “message” to add all the files</w:t>
+      </w:r>
+    </w:p>
+    <w:p>
+      <w:r>
+        <w:t>Git log – to see the log/ activities</w:t>
+      </w:r>
+    </w:p>
+    <w:p>
+      <w:pPr>
+        <w:ind w:left="720" w:hanging="720"/>
+        <w:jc w:val="center"/>
+        <w:rPr>
+          <w:u w:val="single"/>
+        </w:rPr>
+      </w:pPr>
+      <w:r>
+        <w:rPr>
+          <w:u w:val="single"/>
+        </w:rPr>
+        <w:t>Parallel branching</w:t>
+      </w:r>
+    </w:p>
+    <w:p>
+      <w:pPr>
+        <w:ind w:left="1440" w:hanging="1440"/>
+      </w:pPr>
+      <w:r>
+        <w:t>Branches are pointers to a specific commit</w:t>
+      </w:r>
+    </w:p>
+    <w:p>
+      <w:pPr>
+        <w:ind w:left="1440" w:hanging="1440"/>
+      </w:pPr>
+      <w:r>
+        <w:t>Braches are of two types- local and remote tracking branches</w:t>
+      </w:r>
+    </w:p>
+    <w:p>
+      <w:pPr>
+        <w:ind w:left="1440" w:hanging="1440"/>
+      </w:pPr>
+      <w:r>
+        <w:t>Git branch “name” – to make a branch</w:t>
+      </w:r>
+    </w:p>
+    <w:p>
+      <w:pPr>
+        <w:ind w:left="1440" w:hanging="1440"/>
+      </w:pPr>
+      <w:r>
+        <w:t>Git checkout “branchName” - Switching to a branch</w:t>
+      </w:r>
+    </w:p>
+    <w:p>
+      <w:pPr>
+        <w:ind w:left="1440" w:hanging="1440"/>
+      </w:pPr>
+      <w:r>
+        <w:t xml:space="preserve">Ls – to </w:t>
+      </w:r>
+      <w:r>
+        <w:t>see the files in the master branch</w:t>
+      </w:r>
+    </w:p>
+    <w:p>
+      <w:pPr>
+        <w:ind w:left="1440" w:hanging="1440"/>
+      </w:pPr>
       <w:bookmarkStart w:id="0" w:name="_GoBack"/>
       <w:bookmarkEnd w:id="0"/>
     </w:p>

--- a/basicCommand.docx
+++ b/basicCommand.docx
@@ -229,6 +229,11 @@
       <w:r>
         <w:t>Git commit –m “message” – to send message to everyone that a new file has been added. Not necessary, just for information to all.</w:t>
       </w:r>
+      <w:r>
+        <w:t xml:space="preserve"> Also to modify the change of file.</w:t>
+      </w:r>
+      <w:bookmarkStart w:id="0" w:name="_GoBack"/>
+      <w:bookmarkEnd w:id="0"/>
     </w:p>
     <w:p>
       <w:r>
@@ -302,8 +307,9 @@
       <w:pPr>
         <w:ind w:left="1440" w:hanging="1440"/>
       </w:pPr>
-      <w:bookmarkStart w:id="0" w:name="_GoBack"/>
-      <w:bookmarkEnd w:id="0"/>
+      <w:r>
+        <w:t>Git merge firstbranch - Merging branch</w:t>
+      </w:r>
     </w:p>
     <w:sectPr>
       <w:pgSz w:w="12240" w:h="15840"/>

--- a/basicCommand.docx
+++ b/basicCommand.docx
@@ -2,6 +2,20 @@
 <file path=word/document.xml><?xml version="1.0" encoding="utf-8"?>
 <w:document xmlns:wpc="http://schemas.microsoft.com/office/word/2010/wordprocessingCanvas" xmlns:mc="http://schemas.openxmlformats.org/markup-compatibility/2006" xmlns:o="urn:schemas-microsoft-com:office:office" xmlns:r="http://schemas.openxmlformats.org/officeDocument/2006/relationships" xmlns:m="http://schemas.openxmlformats.org/officeDocument/2006/math" xmlns:v="urn:schemas-microsoft-com:vml" xmlns:wp14="http://schemas.microsoft.com/office/word/2010/wordprocessingDrawing" xmlns:wp="http://schemas.openxmlformats.org/drawingml/2006/wordprocessingDrawing" xmlns:w10="urn:schemas-microsoft-com:office:word" xmlns:w="http://schemas.openxmlformats.org/wordprocessingml/2006/main" xmlns:w14="http://schemas.microsoft.com/office/word/2010/wordml" xmlns:w15="http://schemas.microsoft.com/office/word/2012/wordml" xmlns:wpg="http://schemas.microsoft.com/office/word/2010/wordprocessingGroup" xmlns:wpi="http://schemas.microsoft.com/office/word/2010/wordprocessingInk" xmlns:wne="http://schemas.microsoft.com/office/word/2006/wordml" xmlns:wps="http://schemas.microsoft.com/office/word/2010/wordprocessingShape" mc:Ignorable="w14 w15 wp14">
   <w:body>
+    <w:p>
+      <w:pPr>
+        <w:jc w:val="center"/>
+        <w:rPr>
+          <w:u w:val="single"/>
+        </w:rPr>
+      </w:pPr>
+      <w:r>
+        <w:rPr>
+          <w:u w:val="single"/>
+        </w:rPr>
+        <w:t>Sync repository and making change</w:t>
+      </w:r>
+    </w:p>
     <w:p>
       <w:r>
         <w:t>Git init – to initialize a new directory</w:t>
@@ -200,15 +214,102 @@
     </w:p>
     <w:p>
       <w:r>
-        <w:t>Git add “fileName” – to add the fill first</w:t>
+        <w:t xml:space="preserve">Git add “fileName” – to add the </w:t>
+      </w:r>
+      <w:r>
+        <w:t>file to the index</w:t>
+      </w:r>
+    </w:p>
+    <w:p>
+      <w:r>
+        <w:t>Git add –A – to add all the files to the index</w:t>
       </w:r>
     </w:p>
     <w:p>
       <w:r>
         <w:t>Git commit –m “message” – to send message to everyone that a new file has been added. Not necessary, just for information to all.</w:t>
+      </w:r>
+      <w:r>
+        <w:t xml:space="preserve"> Also to modify the change of file.</w:t>
       </w:r>
       <w:bookmarkStart w:id="0" w:name="_GoBack"/>
       <w:bookmarkEnd w:id="0"/>
+    </w:p>
+    <w:p>
+      <w:r>
+        <w:t>Git commit -a –m “message” to add all the files</w:t>
+      </w:r>
+    </w:p>
+    <w:p>
+      <w:r>
+        <w:t>Git log – to see the log/ activities</w:t>
+      </w:r>
+    </w:p>
+    <w:p>
+      <w:pPr>
+        <w:ind w:left="720" w:hanging="720"/>
+        <w:jc w:val="center"/>
+        <w:rPr>
+          <w:u w:val="single"/>
+        </w:rPr>
+      </w:pPr>
+      <w:r>
+        <w:rPr>
+          <w:u w:val="single"/>
+        </w:rPr>
+        <w:t>Parallel branching</w:t>
+      </w:r>
+    </w:p>
+    <w:p>
+      <w:pPr>
+        <w:ind w:left="1440" w:hanging="1440"/>
+      </w:pPr>
+      <w:r>
+        <w:t>Branches are pointers to a specific commit</w:t>
+      </w:r>
+    </w:p>
+    <w:p>
+      <w:pPr>
+        <w:ind w:left="1440" w:hanging="1440"/>
+      </w:pPr>
+      <w:r>
+        <w:t>Braches are of two types- local and remote tracking branches</w:t>
+      </w:r>
+    </w:p>
+    <w:p>
+      <w:pPr>
+        <w:ind w:left="1440" w:hanging="1440"/>
+      </w:pPr>
+      <w:r>
+        <w:t>Git branch “name” – to make a branch</w:t>
+      </w:r>
+    </w:p>
+    <w:p>
+      <w:pPr>
+        <w:ind w:left="1440" w:hanging="1440"/>
+      </w:pPr>
+      <w:r>
+        <w:t>Git checkout “branchName” - Switching to a branch</w:t>
+      </w:r>
+    </w:p>
+    <w:p>
+      <w:pPr>
+        <w:ind w:left="1440" w:hanging="1440"/>
+      </w:pPr>
+      <w:r>
+        <w:t xml:space="preserve">Ls – to </w:t>
+      </w:r>
+      <w:r>
+        <w:t>see the files in the master branch</w:t>
+      </w:r>
+    </w:p>
+    <w:p>
+      <w:pPr>
+        <w:ind w:left="1440" w:hanging="1440"/>
+      </w:pPr>
+      <w:r>
+        <w:t>Git merge firstbranch - Merging branch</w:t>
+      </w:r>
     </w:p>
     <w:sectPr>
       <w:pgSz w:w="12240" w:h="15840"/>

--- a/basicCommand.docx
+++ b/basicCommand.docx
@@ -17,18 +17,49 @@
       </w:r>
     </w:p>
     <w:p>
-      <w:r>
-        <w:t>Git init – to initialize a new directory</w:t>
-      </w:r>
-    </w:p>
-    <w:p>
-      <w:r>
-        <w:t>Git remote add origin “URL” – to add directory with the online github. Need to use the URL from the online project.</w:t>
-      </w:r>
-    </w:p>
-    <w:p>
-      <w:r>
-        <w:t>Git pull origin master – to pull changes</w:t>
+      <w:proofErr w:type="spellStart"/>
+      <w:r>
+        <w:t>Git</w:t>
+      </w:r>
+      <w:proofErr w:type="spellEnd"/>
+      <w:r>
+        <w:t xml:space="preserve"> </w:t>
+      </w:r>
+      <w:proofErr w:type="spellStart"/>
+      <w:r>
+        <w:t>init</w:t>
+      </w:r>
+      <w:proofErr w:type="spellEnd"/>
+      <w:r>
+        <w:t xml:space="preserve"> – to initialize a new directory</w:t>
+      </w:r>
+    </w:p>
+    <w:p>
+      <w:proofErr w:type="spellStart"/>
+      <w:r>
+        <w:t>Git</w:t>
+      </w:r>
+      <w:proofErr w:type="spellEnd"/>
+      <w:r>
+        <w:t xml:space="preserve"> remote add origin “URL” – to add directory with the online </w:t>
+      </w:r>
+      <w:proofErr w:type="spellStart"/>
+      <w:r>
+        <w:t>github</w:t>
+      </w:r>
+      <w:proofErr w:type="spellEnd"/>
+      <w:r>
+        <w:t>. Need to use the URL from the online project.</w:t>
+      </w:r>
+    </w:p>
+    <w:p>
+      <w:proofErr w:type="spellStart"/>
+      <w:r>
+        <w:t>Git</w:t>
+      </w:r>
+      <w:proofErr w:type="spellEnd"/>
+      <w:r>
+        <w:t xml:space="preserve"> pull origin master – to pull changes</w:t>
       </w:r>
       <w:r>
         <w:t xml:space="preserve"> from online repository</w:t>
@@ -44,8 +75,13 @@
       </w:r>
     </w:p>
     <w:p>
-      <w:r>
-        <w:t>Git status – to see the current files in the local directory</w:t>
+      <w:proofErr w:type="spellStart"/>
+      <w:r>
+        <w:t>Git</w:t>
+      </w:r>
+      <w:proofErr w:type="spellEnd"/>
+      <w:r>
+        <w:t xml:space="preserve"> status – to see the current files in the local directory</w:t>
       </w:r>
     </w:p>
     <w:p>
@@ -151,16 +187,55 @@
           <w:shd w:val="clear" w:color="auto" w:fill="EFF0F1"/>
         </w:rPr>
       </w:pPr>
-      <w:r>
-        <w:rPr>
-          <w:rFonts w:ascii="Consolas" w:eastAsia="Times New Roman" w:hAnsi="Consolas" w:cs="Consolas"/>
-          <w:color w:val="242729"/>
-          <w:sz w:val="20"/>
-          <w:szCs w:val="20"/>
-          <w:bdr w:val="none" w:sz="0" w:space="0" w:color="auto" w:frame="1"/>
-          <w:shd w:val="clear" w:color="auto" w:fill="EFF0F1"/>
-        </w:rPr>
-        <w:t>git config user.name "someone"</w:t>
+      <w:proofErr w:type="spellStart"/>
+      <w:proofErr w:type="gramStart"/>
+      <w:r>
+        <w:rPr>
+          <w:rFonts w:ascii="Consolas" w:eastAsia="Times New Roman" w:hAnsi="Consolas" w:cs="Consolas"/>
+          <w:color w:val="242729"/>
+          <w:sz w:val="20"/>
+          <w:szCs w:val="20"/>
+          <w:bdr w:val="none" w:sz="0" w:space="0" w:color="auto" w:frame="1"/>
+          <w:shd w:val="clear" w:color="auto" w:fill="EFF0F1"/>
+        </w:rPr>
+        <w:t>git</w:t>
+      </w:r>
+      <w:proofErr w:type="spellEnd"/>
+      <w:proofErr w:type="gramEnd"/>
+      <w:r>
+        <w:rPr>
+          <w:rFonts w:ascii="Consolas" w:eastAsia="Times New Roman" w:hAnsi="Consolas" w:cs="Consolas"/>
+          <w:color w:val="242729"/>
+          <w:sz w:val="20"/>
+          <w:szCs w:val="20"/>
+          <w:bdr w:val="none" w:sz="0" w:space="0" w:color="auto" w:frame="1"/>
+          <w:shd w:val="clear" w:color="auto" w:fill="EFF0F1"/>
+        </w:rPr>
+        <w:t xml:space="preserve"> </w:t>
+      </w:r>
+      <w:proofErr w:type="spellStart"/>
+      <w:r>
+        <w:rPr>
+          <w:rFonts w:ascii="Consolas" w:eastAsia="Times New Roman" w:hAnsi="Consolas" w:cs="Consolas"/>
+          <w:color w:val="242729"/>
+          <w:sz w:val="20"/>
+          <w:szCs w:val="20"/>
+          <w:bdr w:val="none" w:sz="0" w:space="0" w:color="auto" w:frame="1"/>
+          <w:shd w:val="clear" w:color="auto" w:fill="EFF0F1"/>
+        </w:rPr>
+        <w:t>config</w:t>
+      </w:r>
+      <w:proofErr w:type="spellEnd"/>
+      <w:r>
+        <w:rPr>
+          <w:rFonts w:ascii="Consolas" w:eastAsia="Times New Roman" w:hAnsi="Consolas" w:cs="Consolas"/>
+          <w:color w:val="242729"/>
+          <w:sz w:val="20"/>
+          <w:szCs w:val="20"/>
+          <w:bdr w:val="none" w:sz="0" w:space="0" w:color="auto" w:frame="1"/>
+          <w:shd w:val="clear" w:color="auto" w:fill="EFF0F1"/>
+        </w:rPr>
+        <w:t xml:space="preserve"> user.name "someone"</w:t>
       </w:r>
     </w:p>
     <w:p>
@@ -195,16 +270,79 @@
           <w:shd w:val="clear" w:color="auto" w:fill="EFF0F1"/>
         </w:rPr>
       </w:pPr>
-      <w:r>
-        <w:rPr>
-          <w:rFonts w:ascii="Consolas" w:eastAsia="Times New Roman" w:hAnsi="Consolas" w:cs="Consolas"/>
-          <w:color w:val="242729"/>
-          <w:sz w:val="20"/>
-          <w:szCs w:val="20"/>
-          <w:bdr w:val="none" w:sz="0" w:space="0" w:color="auto" w:frame="1"/>
-          <w:shd w:val="clear" w:color="auto" w:fill="EFF0F1"/>
-        </w:rPr>
-        <w:t>git config user.email "someone@someplace.com"</w:t>
+      <w:proofErr w:type="spellStart"/>
+      <w:proofErr w:type="gramStart"/>
+      <w:r>
+        <w:rPr>
+          <w:rFonts w:ascii="Consolas" w:eastAsia="Times New Roman" w:hAnsi="Consolas" w:cs="Consolas"/>
+          <w:color w:val="242729"/>
+          <w:sz w:val="20"/>
+          <w:szCs w:val="20"/>
+          <w:bdr w:val="none" w:sz="0" w:space="0" w:color="auto" w:frame="1"/>
+          <w:shd w:val="clear" w:color="auto" w:fill="EFF0F1"/>
+        </w:rPr>
+        <w:t>git</w:t>
+      </w:r>
+      <w:proofErr w:type="spellEnd"/>
+      <w:proofErr w:type="gramEnd"/>
+      <w:r>
+        <w:rPr>
+          <w:rFonts w:ascii="Consolas" w:eastAsia="Times New Roman" w:hAnsi="Consolas" w:cs="Consolas"/>
+          <w:color w:val="242729"/>
+          <w:sz w:val="20"/>
+          <w:szCs w:val="20"/>
+          <w:bdr w:val="none" w:sz="0" w:space="0" w:color="auto" w:frame="1"/>
+          <w:shd w:val="clear" w:color="auto" w:fill="EFF0F1"/>
+        </w:rPr>
+        <w:t xml:space="preserve"> </w:t>
+      </w:r>
+      <w:proofErr w:type="spellStart"/>
+      <w:r>
+        <w:rPr>
+          <w:rFonts w:ascii="Consolas" w:eastAsia="Times New Roman" w:hAnsi="Consolas" w:cs="Consolas"/>
+          <w:color w:val="242729"/>
+          <w:sz w:val="20"/>
+          <w:szCs w:val="20"/>
+          <w:bdr w:val="none" w:sz="0" w:space="0" w:color="auto" w:frame="1"/>
+          <w:shd w:val="clear" w:color="auto" w:fill="EFF0F1"/>
+        </w:rPr>
+        <w:t>config</w:t>
+      </w:r>
+      <w:proofErr w:type="spellEnd"/>
+      <w:r>
+        <w:rPr>
+          <w:rFonts w:ascii="Consolas" w:eastAsia="Times New Roman" w:hAnsi="Consolas" w:cs="Consolas"/>
+          <w:color w:val="242729"/>
+          <w:sz w:val="20"/>
+          <w:szCs w:val="20"/>
+          <w:bdr w:val="none" w:sz="0" w:space="0" w:color="auto" w:frame="1"/>
+          <w:shd w:val="clear" w:color="auto" w:fill="EFF0F1"/>
+        </w:rPr>
+        <w:t xml:space="preserve"> </w:t>
+      </w:r>
+      <w:proofErr w:type="spellStart"/>
+      <w:r>
+        <w:rPr>
+          <w:rFonts w:ascii="Consolas" w:eastAsia="Times New Roman" w:hAnsi="Consolas" w:cs="Consolas"/>
+          <w:color w:val="242729"/>
+          <w:sz w:val="20"/>
+          <w:szCs w:val="20"/>
+          <w:bdr w:val="none" w:sz="0" w:space="0" w:color="auto" w:frame="1"/>
+          <w:shd w:val="clear" w:color="auto" w:fill="EFF0F1"/>
+        </w:rPr>
+        <w:t>user.email</w:t>
+      </w:r>
+      <w:proofErr w:type="spellEnd"/>
+      <w:r>
+        <w:rPr>
+          <w:rFonts w:ascii="Consolas" w:eastAsia="Times New Roman" w:hAnsi="Consolas" w:cs="Consolas"/>
+          <w:color w:val="242729"/>
+          <w:sz w:val="20"/>
+          <w:szCs w:val="20"/>
+          <w:bdr w:val="none" w:sz="0" w:space="0" w:color="auto" w:frame="1"/>
+          <w:shd w:val="clear" w:color="auto" w:fill="EFF0F1"/>
+        </w:rPr>
+        <w:t xml:space="preserve"> "someone@someplace.com"</w:t>
       </w:r>
     </w:p>
     <w:p>
@@ -213,103 +351,219 @@
       </w:r>
     </w:p>
     <w:p>
-      <w:r>
-        <w:t xml:space="preserve">Git add “fileName” – to add the </w:t>
+      <w:proofErr w:type="spellStart"/>
+      <w:r>
+        <w:t>Git</w:t>
+      </w:r>
+      <w:proofErr w:type="spellEnd"/>
+      <w:r>
+        <w:t xml:space="preserve"> add “</w:t>
+      </w:r>
+      <w:proofErr w:type="spellStart"/>
+      <w:r>
+        <w:t>fileName</w:t>
+      </w:r>
+      <w:proofErr w:type="spellEnd"/>
+      <w:r>
+        <w:t xml:space="preserve">” – to add the </w:t>
       </w:r>
       <w:r>
         <w:t>file to the index</w:t>
       </w:r>
     </w:p>
     <w:p>
-      <w:r>
-        <w:t>Git add –A – to add all the files to the index</w:t>
-      </w:r>
-    </w:p>
-    <w:p>
-      <w:r>
-        <w:t>Git commit –m “message” – to send message to everyone that a new file has been added. Not necessary, just for information to all.</w:t>
+      <w:proofErr w:type="spellStart"/>
+      <w:r>
+        <w:t>Git</w:t>
+      </w:r>
+      <w:proofErr w:type="spellEnd"/>
+      <w:r>
+        <w:t xml:space="preserve"> add –A – to add all the files to the index</w:t>
+      </w:r>
+    </w:p>
+    <w:p>
+      <w:proofErr w:type="spellStart"/>
+      <w:r>
+        <w:t>Git</w:t>
+      </w:r>
+      <w:proofErr w:type="spellEnd"/>
+      <w:r>
+        <w:t xml:space="preserve"> commit –m “message” – to send message to everyone that a new file has been added. Not necessary, just for information to all.</w:t>
       </w:r>
       <w:r>
         <w:t xml:space="preserve"> Also to modify the change of file.</w:t>
       </w:r>
+    </w:p>
+    <w:p>
+      <w:proofErr w:type="spellStart"/>
+      <w:r>
+        <w:t>Git</w:t>
+      </w:r>
+      <w:proofErr w:type="spellEnd"/>
+      <w:r>
+        <w:t xml:space="preserve"> commit -a –m “message” to add all the files</w:t>
+      </w:r>
+    </w:p>
+    <w:p>
+      <w:proofErr w:type="spellStart"/>
+      <w:r>
+        <w:t>Git</w:t>
+      </w:r>
+      <w:proofErr w:type="spellEnd"/>
+      <w:r>
+        <w:t xml:space="preserve"> log – to see the log/ activities</w:t>
+      </w:r>
+    </w:p>
+    <w:p>
+      <w:pPr>
+        <w:ind w:left="720" w:hanging="720"/>
+        <w:jc w:val="center"/>
+        <w:rPr>
+          <w:u w:val="single"/>
+        </w:rPr>
+      </w:pPr>
+      <w:r>
+        <w:rPr>
+          <w:u w:val="single"/>
+        </w:rPr>
+        <w:t xml:space="preserve">Parallel </w:t>
+      </w:r>
+      <w:r>
+        <w:rPr>
+          <w:u w:val="single"/>
+        </w:rPr>
+        <w:t>development</w:t>
+      </w:r>
+    </w:p>
+    <w:p>
+      <w:pPr>
+        <w:ind w:left="1440" w:hanging="1440"/>
+        <w:rPr>
+          <w:u w:val="single"/>
+        </w:rPr>
+      </w:pPr>
+      <w:r>
+        <w:rPr>
+          <w:u w:val="single"/>
+        </w:rPr>
+        <w:t>Branching and merging</w:t>
+      </w:r>
+    </w:p>
+    <w:p>
+      <w:pPr>
+        <w:ind w:left="1440" w:hanging="1440"/>
+      </w:pPr>
+      <w:r>
+        <w:t>Branches are pointers to a specific commit</w:t>
+      </w:r>
+    </w:p>
+    <w:p>
+      <w:pPr>
+        <w:ind w:left="1440" w:hanging="1440"/>
+      </w:pPr>
+      <w:r>
+        <w:t>Braches are of two types- local and remote tracking branches</w:t>
+      </w:r>
+    </w:p>
+    <w:p>
+      <w:pPr>
+        <w:ind w:left="1440" w:hanging="1440"/>
+      </w:pPr>
+      <w:proofErr w:type="spellStart"/>
+      <w:r>
+        <w:t>Git</w:t>
+      </w:r>
+      <w:proofErr w:type="spellEnd"/>
+      <w:r>
+        <w:t xml:space="preserve"> branch “name” – to make a branch</w:t>
+      </w:r>
+    </w:p>
+    <w:p>
+      <w:pPr>
+        <w:ind w:left="1440" w:hanging="1440"/>
+      </w:pPr>
+      <w:proofErr w:type="spellStart"/>
+      <w:r>
+        <w:t>Git</w:t>
+      </w:r>
+      <w:proofErr w:type="spellEnd"/>
+      <w:r>
+        <w:t xml:space="preserve"> checkout “</w:t>
+      </w:r>
+      <w:proofErr w:type="spellStart"/>
+      <w:r>
+        <w:t>branchName</w:t>
+      </w:r>
+      <w:proofErr w:type="spellEnd"/>
+      <w:r>
+        <w:t>” - Switching to a branch</w:t>
+      </w:r>
+    </w:p>
+    <w:p>
+      <w:pPr>
+        <w:ind w:left="1440" w:hanging="1440"/>
+      </w:pPr>
+      <w:proofErr w:type="spellStart"/>
+      <w:r>
+        <w:t>Ls</w:t>
+      </w:r>
+      <w:proofErr w:type="spellEnd"/>
+      <w:r>
+        <w:t xml:space="preserve"> – </w:t>
+      </w:r>
+      <w:proofErr w:type="gramStart"/>
+      <w:r>
+        <w:t>to</w:t>
+      </w:r>
+      <w:proofErr w:type="gramEnd"/>
+      <w:r>
+        <w:t xml:space="preserve"> </w:t>
+      </w:r>
+      <w:r>
+        <w:t>see the files in the master branch</w:t>
+      </w:r>
+    </w:p>
+    <w:p>
+      <w:pPr>
+        <w:ind w:left="1440" w:hanging="1440"/>
+      </w:pPr>
+      <w:proofErr w:type="spellStart"/>
+      <w:r>
+        <w:t>Git</w:t>
+      </w:r>
+      <w:proofErr w:type="spellEnd"/>
+      <w:r>
+        <w:t xml:space="preserve"> merge </w:t>
+      </w:r>
+      <w:proofErr w:type="spellStart"/>
+      <w:r>
+        <w:t>firstbranch</w:t>
+      </w:r>
+      <w:proofErr w:type="spellEnd"/>
+      <w:r>
+        <w:t xml:space="preserve"> - Merging branch</w:t>
+      </w:r>
+    </w:p>
+    <w:p>
+      <w:pPr>
+        <w:ind w:left="1440" w:hanging="1440"/>
+        <w:rPr>
+          <w:u w:val="single"/>
+        </w:rPr>
+      </w:pPr>
+      <w:r>
+        <w:rPr>
+          <w:u w:val="single"/>
+        </w:rPr>
+        <w:t>Rebasing</w:t>
+      </w:r>
+    </w:p>
+    <w:p>
+      <w:pPr>
+        <w:ind w:left="1440" w:hanging="1440"/>
+      </w:pPr>
       <w:bookmarkStart w:id="0" w:name="_GoBack"/>
       <w:bookmarkEnd w:id="0"/>
-    </w:p>
-    <w:p>
-      <w:r>
-        <w:t>Git commit -a –m “message” to add all the files</w:t>
-      </w:r>
-    </w:p>
-    <w:p>
-      <w:r>
-        <w:t>Git log – to see the log/ activities</w:t>
-      </w:r>
-    </w:p>
-    <w:p>
-      <w:pPr>
-        <w:ind w:left="720" w:hanging="720"/>
-        <w:jc w:val="center"/>
-        <w:rPr>
-          <w:u w:val="single"/>
-        </w:rPr>
-      </w:pPr>
-      <w:r>
-        <w:rPr>
-          <w:u w:val="single"/>
-        </w:rPr>
-        <w:t>Parallel branching</w:t>
-      </w:r>
-    </w:p>
-    <w:p>
-      <w:pPr>
-        <w:ind w:left="1440" w:hanging="1440"/>
-      </w:pPr>
-      <w:r>
-        <w:t>Branches are pointers to a specific commit</w:t>
-      </w:r>
-    </w:p>
-    <w:p>
-      <w:pPr>
-        <w:ind w:left="1440" w:hanging="1440"/>
-      </w:pPr>
-      <w:r>
-        <w:t>Braches are of two types- local and remote tracking branches</w:t>
-      </w:r>
-    </w:p>
-    <w:p>
-      <w:pPr>
-        <w:ind w:left="1440" w:hanging="1440"/>
-      </w:pPr>
-      <w:r>
-        <w:t>Git branch “name” – to make a branch</w:t>
-      </w:r>
-    </w:p>
-    <w:p>
-      <w:pPr>
-        <w:ind w:left="1440" w:hanging="1440"/>
-      </w:pPr>
-      <w:r>
-        <w:t>Git checkout “branchName” - Switching to a branch</w:t>
-      </w:r>
-    </w:p>
-    <w:p>
-      <w:pPr>
-        <w:ind w:left="1440" w:hanging="1440"/>
-      </w:pPr>
-      <w:r>
-        <w:t xml:space="preserve">Ls – to </w:t>
-      </w:r>
-      <w:r>
-        <w:t>see the files in the master branch</w:t>
-      </w:r>
-    </w:p>
-    <w:p>
-      <w:pPr>
-        <w:ind w:left="1440" w:hanging="1440"/>
-      </w:pPr>
-      <w:r>
-        <w:t>Git merge firstbranch - Merging branch</w:t>
-      </w:r>
     </w:p>
     <w:sectPr>
       <w:pgSz w:w="12240" w:h="15840"/>

--- a/basicCommand.docx
+++ b/basicCommand.docx
@@ -17,49 +17,18 @@
       </w:r>
     </w:p>
     <w:p>
-      <w:proofErr w:type="spellStart"/>
-      <w:r>
-        <w:t>Git</w:t>
-      </w:r>
-      <w:proofErr w:type="spellEnd"/>
-      <w:r>
-        <w:t xml:space="preserve"> </w:t>
-      </w:r>
-      <w:proofErr w:type="spellStart"/>
-      <w:r>
-        <w:t>init</w:t>
-      </w:r>
-      <w:proofErr w:type="spellEnd"/>
-      <w:r>
-        <w:t xml:space="preserve"> – to initialize a new directory</w:t>
-      </w:r>
-    </w:p>
-    <w:p>
-      <w:proofErr w:type="spellStart"/>
-      <w:r>
-        <w:t>Git</w:t>
-      </w:r>
-      <w:proofErr w:type="spellEnd"/>
-      <w:r>
-        <w:t xml:space="preserve"> remote add origin “URL” – to add directory with the online </w:t>
-      </w:r>
-      <w:proofErr w:type="spellStart"/>
-      <w:r>
-        <w:t>github</w:t>
-      </w:r>
-      <w:proofErr w:type="spellEnd"/>
-      <w:r>
-        <w:t>. Need to use the URL from the online project.</w:t>
-      </w:r>
-    </w:p>
-    <w:p>
-      <w:proofErr w:type="spellStart"/>
-      <w:r>
-        <w:t>Git</w:t>
-      </w:r>
-      <w:proofErr w:type="spellEnd"/>
-      <w:r>
-        <w:t xml:space="preserve"> pull origin master – to pull changes</w:t>
+      <w:r>
+        <w:t>Git init – to initialize a new directory</w:t>
+      </w:r>
+    </w:p>
+    <w:p>
+      <w:r>
+        <w:t>Git remote add origin “URL” – to add directory with the online github. Need to use the URL from the online project.</w:t>
+      </w:r>
+    </w:p>
+    <w:p>
+      <w:r>
+        <w:t>Git pull origin master – to pull changes</w:t>
       </w:r>
       <w:r>
         <w:t xml:space="preserve"> from online repository</w:t>
@@ -75,13 +44,8 @@
       </w:r>
     </w:p>
     <w:p>
-      <w:proofErr w:type="spellStart"/>
-      <w:r>
-        <w:t>Git</w:t>
-      </w:r>
-      <w:proofErr w:type="spellEnd"/>
-      <w:r>
-        <w:t xml:space="preserve"> status – to see the current files in the local directory</w:t>
+      <w:r>
+        <w:t>Git status – to see the current files in the local directory</w:t>
       </w:r>
     </w:p>
     <w:p>
@@ -187,8 +151,6 @@
           <w:shd w:val="clear" w:color="auto" w:fill="EFF0F1"/>
         </w:rPr>
       </w:pPr>
-      <w:proofErr w:type="spellStart"/>
-      <w:proofErr w:type="gramStart"/>
       <w:r>
         <w:rPr>
           <w:rFonts w:ascii="Consolas" w:eastAsia="Times New Roman" w:hAnsi="Consolas" w:cs="Consolas"/>
@@ -198,44 +160,7 @@
           <w:bdr w:val="none" w:sz="0" w:space="0" w:color="auto" w:frame="1"/>
           <w:shd w:val="clear" w:color="auto" w:fill="EFF0F1"/>
         </w:rPr>
-        <w:t>git</w:t>
-      </w:r>
-      <w:proofErr w:type="spellEnd"/>
-      <w:proofErr w:type="gramEnd"/>
-      <w:r>
-        <w:rPr>
-          <w:rFonts w:ascii="Consolas" w:eastAsia="Times New Roman" w:hAnsi="Consolas" w:cs="Consolas"/>
-          <w:color w:val="242729"/>
-          <w:sz w:val="20"/>
-          <w:szCs w:val="20"/>
-          <w:bdr w:val="none" w:sz="0" w:space="0" w:color="auto" w:frame="1"/>
-          <w:shd w:val="clear" w:color="auto" w:fill="EFF0F1"/>
-        </w:rPr>
-        <w:t xml:space="preserve"> </w:t>
-      </w:r>
-      <w:proofErr w:type="spellStart"/>
-      <w:r>
-        <w:rPr>
-          <w:rFonts w:ascii="Consolas" w:eastAsia="Times New Roman" w:hAnsi="Consolas" w:cs="Consolas"/>
-          <w:color w:val="242729"/>
-          <w:sz w:val="20"/>
-          <w:szCs w:val="20"/>
-          <w:bdr w:val="none" w:sz="0" w:space="0" w:color="auto" w:frame="1"/>
-          <w:shd w:val="clear" w:color="auto" w:fill="EFF0F1"/>
-        </w:rPr>
-        <w:t>config</w:t>
-      </w:r>
-      <w:proofErr w:type="spellEnd"/>
-      <w:r>
-        <w:rPr>
-          <w:rFonts w:ascii="Consolas" w:eastAsia="Times New Roman" w:hAnsi="Consolas" w:cs="Consolas"/>
-          <w:color w:val="242729"/>
-          <w:sz w:val="20"/>
-          <w:szCs w:val="20"/>
-          <w:bdr w:val="none" w:sz="0" w:space="0" w:color="auto" w:frame="1"/>
-          <w:shd w:val="clear" w:color="auto" w:fill="EFF0F1"/>
-        </w:rPr>
-        <w:t xml:space="preserve"> user.name "someone"</w:t>
+        <w:t>git config user.name "someone"</w:t>
       </w:r>
     </w:p>
     <w:p>
@@ -270,8 +195,6 @@
           <w:shd w:val="clear" w:color="auto" w:fill="EFF0F1"/>
         </w:rPr>
       </w:pPr>
-      <w:proofErr w:type="spellStart"/>
-      <w:proofErr w:type="gramStart"/>
       <w:r>
         <w:rPr>
           <w:rFonts w:ascii="Consolas" w:eastAsia="Times New Roman" w:hAnsi="Consolas" w:cs="Consolas"/>
@@ -281,68 +204,7 @@
           <w:bdr w:val="none" w:sz="0" w:space="0" w:color="auto" w:frame="1"/>
           <w:shd w:val="clear" w:color="auto" w:fill="EFF0F1"/>
         </w:rPr>
-        <w:t>git</w:t>
-      </w:r>
-      <w:proofErr w:type="spellEnd"/>
-      <w:proofErr w:type="gramEnd"/>
-      <w:r>
-        <w:rPr>
-          <w:rFonts w:ascii="Consolas" w:eastAsia="Times New Roman" w:hAnsi="Consolas" w:cs="Consolas"/>
-          <w:color w:val="242729"/>
-          <w:sz w:val="20"/>
-          <w:szCs w:val="20"/>
-          <w:bdr w:val="none" w:sz="0" w:space="0" w:color="auto" w:frame="1"/>
-          <w:shd w:val="clear" w:color="auto" w:fill="EFF0F1"/>
-        </w:rPr>
-        <w:t xml:space="preserve"> </w:t>
-      </w:r>
-      <w:proofErr w:type="spellStart"/>
-      <w:r>
-        <w:rPr>
-          <w:rFonts w:ascii="Consolas" w:eastAsia="Times New Roman" w:hAnsi="Consolas" w:cs="Consolas"/>
-          <w:color w:val="242729"/>
-          <w:sz w:val="20"/>
-          <w:szCs w:val="20"/>
-          <w:bdr w:val="none" w:sz="0" w:space="0" w:color="auto" w:frame="1"/>
-          <w:shd w:val="clear" w:color="auto" w:fill="EFF0F1"/>
-        </w:rPr>
-        <w:t>config</w:t>
-      </w:r>
-      <w:proofErr w:type="spellEnd"/>
-      <w:r>
-        <w:rPr>
-          <w:rFonts w:ascii="Consolas" w:eastAsia="Times New Roman" w:hAnsi="Consolas" w:cs="Consolas"/>
-          <w:color w:val="242729"/>
-          <w:sz w:val="20"/>
-          <w:szCs w:val="20"/>
-          <w:bdr w:val="none" w:sz="0" w:space="0" w:color="auto" w:frame="1"/>
-          <w:shd w:val="clear" w:color="auto" w:fill="EFF0F1"/>
-        </w:rPr>
-        <w:t xml:space="preserve"> </w:t>
-      </w:r>
-      <w:proofErr w:type="spellStart"/>
-      <w:r>
-        <w:rPr>
-          <w:rFonts w:ascii="Consolas" w:eastAsia="Times New Roman" w:hAnsi="Consolas" w:cs="Consolas"/>
-          <w:color w:val="242729"/>
-          <w:sz w:val="20"/>
-          <w:szCs w:val="20"/>
-          <w:bdr w:val="none" w:sz="0" w:space="0" w:color="auto" w:frame="1"/>
-          <w:shd w:val="clear" w:color="auto" w:fill="EFF0F1"/>
-        </w:rPr>
-        <w:t>user.email</w:t>
-      </w:r>
-      <w:proofErr w:type="spellEnd"/>
-      <w:r>
-        <w:rPr>
-          <w:rFonts w:ascii="Consolas" w:eastAsia="Times New Roman" w:hAnsi="Consolas" w:cs="Consolas"/>
-          <w:color w:val="242729"/>
-          <w:sz w:val="20"/>
-          <w:szCs w:val="20"/>
-          <w:bdr w:val="none" w:sz="0" w:space="0" w:color="auto" w:frame="1"/>
-          <w:shd w:val="clear" w:color="auto" w:fill="EFF0F1"/>
-        </w:rPr>
-        <w:t xml:space="preserve"> "someone@someplace.com"</w:t>
+        <w:t>git config user.email "someone@someplace.com"</w:t>
       </w:r>
     </w:p>
     <w:p>
@@ -351,67 +213,34 @@
       </w:r>
     </w:p>
     <w:p>
-      <w:proofErr w:type="spellStart"/>
-      <w:r>
-        <w:t>Git</w:t>
-      </w:r>
-      <w:proofErr w:type="spellEnd"/>
-      <w:r>
-        <w:t xml:space="preserve"> add “</w:t>
-      </w:r>
-      <w:proofErr w:type="spellStart"/>
-      <w:r>
-        <w:t>fileName</w:t>
-      </w:r>
-      <w:proofErr w:type="spellEnd"/>
-      <w:r>
-        <w:t xml:space="preserve">” – to add the </w:t>
+      <w:r>
+        <w:t xml:space="preserve">Git add “fileName” – to add the </w:t>
       </w:r>
       <w:r>
         <w:t>file to the index</w:t>
       </w:r>
     </w:p>
     <w:p>
-      <w:proofErr w:type="spellStart"/>
-      <w:r>
-        <w:t>Git</w:t>
-      </w:r>
-      <w:proofErr w:type="spellEnd"/>
-      <w:r>
-        <w:t xml:space="preserve"> add –A – to add all the files to the index</w:t>
-      </w:r>
-    </w:p>
-    <w:p>
-      <w:proofErr w:type="spellStart"/>
-      <w:r>
-        <w:t>Git</w:t>
-      </w:r>
-      <w:proofErr w:type="spellEnd"/>
-      <w:r>
-        <w:t xml:space="preserve"> commit –m “message” – to send message to everyone that a new file has been added. Not necessary, just for information to all.</w:t>
+      <w:r>
+        <w:t>Git add –A – to add all the files to the index</w:t>
+      </w:r>
+    </w:p>
+    <w:p>
+      <w:r>
+        <w:t>Git commit –m “message” – to send message to everyone that a new file has been added. Not necessary, just for information to all.</w:t>
       </w:r>
       <w:r>
         <w:t xml:space="preserve"> Also to modify the change of file.</w:t>
       </w:r>
     </w:p>
     <w:p>
-      <w:proofErr w:type="spellStart"/>
-      <w:r>
-        <w:t>Git</w:t>
-      </w:r>
-      <w:proofErr w:type="spellEnd"/>
-      <w:r>
-        <w:t xml:space="preserve"> commit -a –m “message” to add all the files</w:t>
-      </w:r>
-    </w:p>
-    <w:p>
-      <w:proofErr w:type="spellStart"/>
-      <w:r>
-        <w:t>Git</w:t>
-      </w:r>
-      <w:proofErr w:type="spellEnd"/>
-      <w:r>
-        <w:t xml:space="preserve"> log – to see the log/ activities</w:t>
+      <w:r>
+        <w:t>Git commit -a –m “message” to add all the files</w:t>
+      </w:r>
+    </w:p>
+    <w:p>
+      <w:r>
+        <w:t>Git log – to see the log/ activities</w:t>
       </w:r>
     </w:p>
     <w:p>
@@ -469,55 +298,24 @@
       <w:pPr>
         <w:ind w:left="1440" w:hanging="1440"/>
       </w:pPr>
-      <w:proofErr w:type="spellStart"/>
-      <w:r>
-        <w:t>Git</w:t>
-      </w:r>
-      <w:proofErr w:type="spellEnd"/>
-      <w:r>
-        <w:t xml:space="preserve"> branch “name” – to make a branch</w:t>
-      </w:r>
-    </w:p>
-    <w:p>
-      <w:pPr>
-        <w:ind w:left="1440" w:hanging="1440"/>
-      </w:pPr>
-      <w:proofErr w:type="spellStart"/>
-      <w:r>
-        <w:t>Git</w:t>
-      </w:r>
-      <w:proofErr w:type="spellEnd"/>
-      <w:r>
-        <w:t xml:space="preserve"> checkout “</w:t>
-      </w:r>
-      <w:proofErr w:type="spellStart"/>
-      <w:r>
-        <w:t>branchName</w:t>
-      </w:r>
-      <w:proofErr w:type="spellEnd"/>
-      <w:r>
-        <w:t>” - Switching to a branch</w:t>
-      </w:r>
-    </w:p>
-    <w:p>
-      <w:pPr>
-        <w:ind w:left="1440" w:hanging="1440"/>
-      </w:pPr>
-      <w:proofErr w:type="spellStart"/>
-      <w:r>
-        <w:t>Ls</w:t>
-      </w:r>
-      <w:proofErr w:type="spellEnd"/>
-      <w:r>
-        <w:t xml:space="preserve"> – </w:t>
-      </w:r>
-      <w:proofErr w:type="gramStart"/>
-      <w:r>
-        <w:t>to</w:t>
-      </w:r>
-      <w:proofErr w:type="gramEnd"/>
-      <w:r>
-        <w:t xml:space="preserve"> </w:t>
+      <w:r>
+        <w:t>Git branch “name” – to make a branch</w:t>
+      </w:r>
+    </w:p>
+    <w:p>
+      <w:pPr>
+        <w:ind w:left="1440" w:hanging="1440"/>
+      </w:pPr>
+      <w:r>
+        <w:t>Git checkout “branchName” - Switching to a branch</w:t>
+      </w:r>
+    </w:p>
+    <w:p>
+      <w:pPr>
+        <w:ind w:left="1440" w:hanging="1440"/>
+      </w:pPr>
+      <w:r>
+        <w:t xml:space="preserve">Ls – to </w:t>
       </w:r>
       <w:r>
         <w:t>see the files in the master branch</w:t>
@@ -527,21 +325,8 @@
       <w:pPr>
         <w:ind w:left="1440" w:hanging="1440"/>
       </w:pPr>
-      <w:proofErr w:type="spellStart"/>
-      <w:r>
-        <w:t>Git</w:t>
-      </w:r>
-      <w:proofErr w:type="spellEnd"/>
-      <w:r>
-        <w:t xml:space="preserve"> merge </w:t>
-      </w:r>
-      <w:proofErr w:type="spellStart"/>
-      <w:r>
-        <w:t>firstbranch</w:t>
-      </w:r>
-      <w:proofErr w:type="spellEnd"/>
-      <w:r>
-        <w:t xml:space="preserve"> - Merging branch</w:t>
+      <w:r>
+        <w:t>Git merge firstbranch - Merging branch</w:t>
       </w:r>
     </w:p>
     <w:p>
@@ -556,6 +341,45 @@
           <w:u w:val="single"/>
         </w:rPr>
         <w:t>Rebasing</w:t>
+      </w:r>
+    </w:p>
+    <w:p>
+      <w:pPr>
+        <w:ind w:left="1440" w:hanging="1440"/>
+      </w:pPr>
+      <w:r>
+        <w:t>Combines works of branches</w:t>
+      </w:r>
+    </w:p>
+    <w:p>
+      <w:pPr>
+        <w:ind w:left="1440" w:hanging="1440"/>
+        <w:jc w:val="center"/>
+        <w:rPr>
+          <w:u w:val="single"/>
+        </w:rPr>
+      </w:pPr>
+      <w:r>
+        <w:rPr>
+          <w:u w:val="single"/>
+        </w:rPr>
+        <w:t>Updating the online repository</w:t>
+      </w:r>
+    </w:p>
+    <w:p>
+      <w:pPr>
+        <w:ind w:left="1440" w:hanging="1440"/>
+      </w:pPr>
+      <w:r>
+        <w:t>Ssh-keygen – to generate an SSH Key</w:t>
+      </w:r>
+    </w:p>
+    <w:p>
+      <w:pPr>
+        <w:ind w:left="1440" w:hanging="1440"/>
+      </w:pPr>
+      <w:r>
+        <w:t>Cat directory – to get the SSH key</w:t>
       </w:r>
     </w:p>
     <w:p>
